--- a/lab4/отчет лаб4.docx
+++ b/lab4/отчет лаб4.docx
@@ -173,21 +173,7 @@
           <w:sz w:val="32"/>
           <w:szCs w:val="32"/>
         </w:rPr>
-        <w:t xml:space="preserve">Стек, очередь, </w:t>
-      </w:r>
-      <w:r>
-        <w:rPr>
-          <w:sz w:val="32"/>
-          <w:szCs w:val="32"/>
-        </w:rPr>
-        <w:t>связанный</w:t>
-      </w:r>
-      <w:r>
-        <w:rPr>
-          <w:sz w:val="32"/>
-          <w:szCs w:val="32"/>
-        </w:rPr>
-        <w:t xml:space="preserve"> список.</w:t>
+        <w:t>Стек, очередь, связанный список.</w:t>
       </w:r>
     </w:p>
     <w:p>
@@ -480,7 +466,7 @@
       <w:pPr>
         <w:pStyle w:val="1"/>
       </w:pPr>
-      <w:bookmarkStart w:id="0" w:name="_Toc183378664"/>
+      <w:bookmarkStart w:id="0" w:name="_Toc184227238"/>
       <w:r>
         <w:lastRenderedPageBreak/>
         <w:t>Содержание отчета</w:t>
@@ -539,7 +525,7 @@
             </w:rPr>
             <w:fldChar w:fldCharType="separate"/>
           </w:r>
-          <w:hyperlink w:anchor="_Toc183378664" w:history="1">
+          <w:hyperlink w:anchor="_Toc184227238" w:history="1">
             <w:r>
               <w:rPr>
                 <w:rStyle w:val="a3"/>
@@ -566,7 +552,7 @@
                 <w:noProof/>
                 <w:webHidden/>
               </w:rPr>
-              <w:instrText xml:space="preserve"> PAGEREF _Toc183378664 \h </w:instrText>
+              <w:instrText xml:space="preserve"> PAGEREF _Toc184227238 \h </w:instrText>
             </w:r>
             <w:r>
               <w:rPr>
@@ -608,7 +594,7 @@
               <w:lang w:val="ru-RU" w:eastAsia="ru-RU" w:bidi="ar-SA"/>
             </w:rPr>
           </w:pPr>
-          <w:hyperlink w:anchor="_Toc183378665" w:history="1">
+          <w:hyperlink w:anchor="_Toc184227239" w:history="1">
             <w:r>
               <w:rPr>
                 <w:rStyle w:val="a3"/>
@@ -635,7 +621,7 @@
                 <w:noProof/>
                 <w:webHidden/>
               </w:rPr>
-              <w:instrText xml:space="preserve"> PAGEREF _Toc183378665 \h </w:instrText>
+              <w:instrText xml:space="preserve"> PAGEREF _Toc184227239 \h </w:instrText>
             </w:r>
             <w:r>
               <w:rPr>
@@ -680,13 +666,21 @@
               <w:lang w:val="ru-RU" w:eastAsia="ru-RU" w:bidi="ar-SA"/>
             </w:rPr>
           </w:pPr>
-          <w:hyperlink w:anchor="_Toc183378666" w:history="1">
+          <w:hyperlink w:anchor="_Toc184227240" w:history="1">
             <w:r>
               <w:rPr>
                 <w:rStyle w:val="a3"/>
                 <w:noProof/>
               </w:rPr>
-              <w:t>Задача №1. Улучшение Quick sort</w:t>
+              <w:t xml:space="preserve">Задача №1. </w:t>
+            </w:r>
+            <w:r>
+              <w:rPr>
+                <w:rStyle w:val="a3"/>
+                <w:noProof/>
+                <w:lang w:val="ru-RU"/>
+              </w:rPr>
+              <w:t>Стек</w:t>
             </w:r>
             <w:r>
               <w:rPr>
@@ -707,7 +701,7 @@
                 <w:noProof/>
                 <w:webHidden/>
               </w:rPr>
-              <w:instrText xml:space="preserve"> PAGEREF _Toc183378666 \h </w:instrText>
+              <w:instrText xml:space="preserve"> PAGEREF _Toc184227240 \h </w:instrText>
             </w:r>
             <w:r>
               <w:rPr>
@@ -752,7 +746,7 @@
               <w:lang w:val="ru-RU" w:eastAsia="ru-RU" w:bidi="ar-SA"/>
             </w:rPr>
           </w:pPr>
-          <w:hyperlink w:anchor="_Toc183378667" w:history="1">
+          <w:hyperlink w:anchor="_Toc184227241" w:history="1">
             <w:r>
               <w:rPr>
                 <w:rStyle w:val="a3"/>
@@ -766,7 +760,7 @@
                 <w:noProof/>
                 <w:lang w:val="ru-RU"/>
               </w:rPr>
-              <w:t>2</w:t>
+              <w:t>3</w:t>
             </w:r>
             <w:r>
               <w:rPr>
@@ -781,15 +775,7 @@
                 <w:noProof/>
                 <w:lang w:val="ru-RU"/>
               </w:rPr>
-              <w:t>Анти-</w:t>
-            </w:r>
-            <w:r>
-              <w:rPr>
-                <w:rStyle w:val="a3"/>
-                <w:noProof/>
-                <w:lang w:val="en-US"/>
-              </w:rPr>
-              <w:t>quick sort</w:t>
+              <w:t>Скобочная последовательность</w:t>
             </w:r>
             <w:r>
               <w:rPr>
@@ -810,7 +796,7 @@
                 <w:noProof/>
                 <w:webHidden/>
               </w:rPr>
-              <w:instrText xml:space="preserve"> PAGEREF _Toc183378667 \h </w:instrText>
+              <w:instrText xml:space="preserve"> PAGEREF _Toc184227241 \h </w:instrText>
             </w:r>
             <w:r>
               <w:rPr>
@@ -855,7 +841,7 @@
               <w:lang w:val="ru-RU" w:eastAsia="ru-RU" w:bidi="ar-SA"/>
             </w:rPr>
           </w:pPr>
-          <w:hyperlink w:anchor="_Toc183378668" w:history="1">
+          <w:hyperlink w:anchor="_Toc184227242" w:history="1">
             <w:r>
               <w:rPr>
                 <w:rStyle w:val="a3"/>
@@ -869,7 +855,7 @@
                 <w:noProof/>
                 <w:lang w:val="ru-RU"/>
               </w:rPr>
-              <w:t>3</w:t>
+              <w:t>6</w:t>
             </w:r>
             <w:r>
               <w:rPr>
@@ -884,7 +870,7 @@
                 <w:noProof/>
                 <w:lang w:val="ru-RU"/>
               </w:rPr>
-              <w:t>Сортировка пугалом</w:t>
+              <w:t>Очередь с минимумом</w:t>
             </w:r>
             <w:r>
               <w:rPr>
@@ -905,7 +891,7 @@
                 <w:noProof/>
                 <w:webHidden/>
               </w:rPr>
-              <w:instrText xml:space="preserve"> PAGEREF _Toc183378668 \h </w:instrText>
+              <w:instrText xml:space="preserve"> PAGEREF _Toc184227242 \h </w:instrText>
             </w:r>
             <w:r>
               <w:rPr>
@@ -925,7 +911,7 @@
                 <w:noProof/>
                 <w:webHidden/>
               </w:rPr>
-              <w:t>6</w:t>
+              <w:t>7</w:t>
             </w:r>
             <w:r>
               <w:rPr>
@@ -950,7 +936,7 @@
               <w:lang w:val="ru-RU" w:eastAsia="ru-RU" w:bidi="ar-SA"/>
             </w:rPr>
           </w:pPr>
-          <w:hyperlink w:anchor="_Toc183378669" w:history="1">
+          <w:hyperlink w:anchor="_Toc184227243" w:history="1">
             <w:r>
               <w:rPr>
                 <w:rStyle w:val="a3"/>
@@ -964,7 +950,7 @@
                 <w:noProof/>
                 <w:lang w:val="ru-RU"/>
               </w:rPr>
-              <w:t xml:space="preserve">5 </w:t>
+              <w:t xml:space="preserve">7 </w:t>
             </w:r>
             <w:r>
               <w:rPr>
@@ -979,7 +965,7 @@
                 <w:noProof/>
                 <w:lang w:val="ru-RU"/>
               </w:rPr>
-              <w:t>Точки и отрезки</w:t>
+              <w:t>Максимум в движущейся последовательности.</w:t>
             </w:r>
             <w:r>
               <w:rPr>
@@ -1000,7 +986,7 @@
                 <w:noProof/>
                 <w:webHidden/>
               </w:rPr>
-              <w:instrText xml:space="preserve"> PAGEREF _Toc183378669 \h </w:instrText>
+              <w:instrText xml:space="preserve"> PAGEREF _Toc184227243 \h </w:instrText>
             </w:r>
             <w:r>
               <w:rPr>
@@ -1020,7 +1006,7 @@
                 <w:noProof/>
                 <w:webHidden/>
               </w:rPr>
-              <w:t>8</w:t>
+              <w:t>9</w:t>
             </w:r>
             <w:r>
               <w:rPr>
@@ -1045,7 +1031,7 @@
               <w:lang w:val="ru-RU" w:eastAsia="ru-RU" w:bidi="ar-SA"/>
             </w:rPr>
           </w:pPr>
-          <w:hyperlink w:anchor="_Toc183378670" w:history="1">
+          <w:hyperlink w:anchor="_Toc184227244" w:history="1">
             <w:r>
               <w:rPr>
                 <w:rStyle w:val="a3"/>
@@ -1059,7 +1045,7 @@
                 <w:noProof/>
                 <w:lang w:val="ru-RU"/>
               </w:rPr>
-              <w:t xml:space="preserve">5 </w:t>
+              <w:t>8</w:t>
             </w:r>
             <w:r>
               <w:rPr>
@@ -1074,7 +1060,7 @@
                 <w:noProof/>
                 <w:lang w:val="ru-RU"/>
               </w:rPr>
-              <w:t>Индекс Хирша</w:t>
+              <w:t>Постфиксная запись</w:t>
             </w:r>
             <w:r>
               <w:rPr>
@@ -1095,102 +1081,7 @@
                 <w:noProof/>
                 <w:webHidden/>
               </w:rPr>
-              <w:instrText xml:space="preserve"> PAGEREF _Toc183378670 \h </w:instrText>
-            </w:r>
-            <w:r>
-              <w:rPr>
-                <w:noProof/>
-                <w:webHidden/>
-              </w:rPr>
-            </w:r>
-            <w:r>
-              <w:rPr>
-                <w:noProof/>
-                <w:webHidden/>
-              </w:rPr>
-              <w:fldChar w:fldCharType="separate"/>
-            </w:r>
-            <w:r>
-              <w:rPr>
-                <w:noProof/>
-                <w:webHidden/>
-              </w:rPr>
-              <w:t>10</w:t>
-            </w:r>
-            <w:r>
-              <w:rPr>
-                <w:noProof/>
-                <w:webHidden/>
-              </w:rPr>
-              <w:fldChar w:fldCharType="end"/>
-            </w:r>
-          </w:hyperlink>
-        </w:p>
-        <w:p>
-          <w:pPr>
-            <w:pStyle w:val="20"/>
-            <w:tabs>
-              <w:tab w:val="right" w:pos="9016"/>
-            </w:tabs>
-            <w:rPr>
-              <w:rFonts w:asciiTheme="minorHAnsi" w:eastAsiaTheme="minorEastAsia" w:hAnsiTheme="minorHAnsi" w:cstheme="minorBidi"/>
-              <w:noProof/>
-              <w:sz w:val="24"/>
-              <w:szCs w:val="24"/>
-              <w:lang w:val="ru-RU" w:eastAsia="ru-RU" w:bidi="ar-SA"/>
-            </w:rPr>
-          </w:pPr>
-          <w:hyperlink w:anchor="_Toc183378671" w:history="1">
-            <w:r>
-              <w:rPr>
-                <w:rStyle w:val="a3"/>
-                <w:noProof/>
-              </w:rPr>
-              <w:t>Задача №</w:t>
-            </w:r>
-            <w:r>
-              <w:rPr>
-                <w:rStyle w:val="a3"/>
-                <w:noProof/>
-                <w:lang w:val="ru-RU"/>
-              </w:rPr>
-              <w:t xml:space="preserve">6 </w:t>
-            </w:r>
-            <w:r>
-              <w:rPr>
-                <w:rStyle w:val="a3"/>
-                <w:noProof/>
-              </w:rPr>
-              <w:t xml:space="preserve">. </w:t>
-            </w:r>
-            <w:r>
-              <w:rPr>
-                <w:rStyle w:val="a3"/>
-                <w:noProof/>
-                <w:lang w:val="ru-RU"/>
-              </w:rPr>
-              <w:t>Сортировка целых чисел</w:t>
-            </w:r>
-            <w:r>
-              <w:rPr>
-                <w:noProof/>
-                <w:webHidden/>
-              </w:rPr>
-              <w:tab/>
-            </w:r>
-            <w:r>
-              <w:rPr>
-                <w:noProof/>
-                <w:webHidden/>
-              </w:rPr>
-              <w:fldChar w:fldCharType="begin"/>
-            </w:r>
-            <w:r>
-              <w:rPr>
-                <w:noProof/>
-                <w:webHidden/>
-              </w:rPr>
-              <w:instrText xml:space="preserve"> PAGEREF _Toc183378671 \h </w:instrText>
+              <w:instrText xml:space="preserve"> PAGEREF _Toc184227244 \h </w:instrText>
             </w:r>
             <w:r>
               <w:rPr>
@@ -1235,14 +1126,36 @@
               <w:lang w:val="ru-RU" w:eastAsia="ru-RU" w:bidi="ar-SA"/>
             </w:rPr>
           </w:pPr>
-          <w:hyperlink w:anchor="_Toc183378672" w:history="1">
+          <w:hyperlink w:anchor="_Toc184227245" w:history="1">
+            <w:r>
+              <w:rPr>
+                <w:rStyle w:val="a3"/>
+                <w:noProof/>
+              </w:rPr>
+              <w:t>Задача №</w:t>
+            </w:r>
             <w:r>
               <w:rPr>
                 <w:rStyle w:val="a3"/>
                 <w:noProof/>
                 <w:lang w:val="ru-RU"/>
               </w:rPr>
-              <w:t>Результат работы всех задач</w:t>
+              <w:t xml:space="preserve">13 </w:t>
+            </w:r>
+            <w:r>
+              <w:rPr>
+                <w:rStyle w:val="a3"/>
+                <w:noProof/>
+              </w:rPr>
+              <w:t xml:space="preserve">. </w:t>
+            </w:r>
+            <w:r>
+              <w:rPr>
+                <w:rStyle w:val="a3"/>
+                <w:noProof/>
+                <w:lang w:val="ru-RU"/>
+              </w:rPr>
+              <w:t>Стек</w:t>
             </w:r>
             <w:r>
               <w:rPr>
@@ -1263,7 +1176,7 @@
                 <w:noProof/>
                 <w:webHidden/>
               </w:rPr>
-              <w:instrText xml:space="preserve"> PAGEREF _Toc183378672 \h </w:instrText>
+              <w:instrText xml:space="preserve"> PAGEREF _Toc184227245 \h </w:instrText>
             </w:r>
             <w:r>
               <w:rPr>
@@ -1296,6 +1209,79 @@
         </w:p>
         <w:p>
           <w:pPr>
+            <w:pStyle w:val="20"/>
+            <w:tabs>
+              <w:tab w:val="right" w:pos="9016"/>
+            </w:tabs>
+            <w:rPr>
+              <w:rFonts w:asciiTheme="minorHAnsi" w:eastAsiaTheme="minorEastAsia" w:hAnsiTheme="minorHAnsi" w:cstheme="minorBidi"/>
+              <w:noProof/>
+              <w:sz w:val="24"/>
+              <w:szCs w:val="24"/>
+              <w:lang w:val="ru-RU" w:eastAsia="ru-RU" w:bidi="ar-SA"/>
+            </w:rPr>
+          </w:pPr>
+          <w:hyperlink w:anchor="_Toc184227246" w:history="1">
+            <w:r>
+              <w:rPr>
+                <w:rStyle w:val="a3"/>
+                <w:noProof/>
+                <w:lang w:val="ru-RU"/>
+              </w:rPr>
+              <w:t>Результат работы всех задач</w:t>
+            </w:r>
+            <w:r>
+              <w:rPr>
+                <w:noProof/>
+                <w:webHidden/>
+              </w:rPr>
+              <w:tab/>
+            </w:r>
+            <w:r>
+              <w:rPr>
+                <w:noProof/>
+                <w:webHidden/>
+              </w:rPr>
+              <w:fldChar w:fldCharType="begin"/>
+            </w:r>
+            <w:r>
+              <w:rPr>
+                <w:noProof/>
+                <w:webHidden/>
+              </w:rPr>
+              <w:instrText xml:space="preserve"> PAGEREF _Toc184227246 \h </w:instrText>
+            </w:r>
+            <w:r>
+              <w:rPr>
+                <w:noProof/>
+                <w:webHidden/>
+              </w:rPr>
+            </w:r>
+            <w:r>
+              <w:rPr>
+                <w:noProof/>
+                <w:webHidden/>
+              </w:rPr>
+              <w:fldChar w:fldCharType="separate"/>
+            </w:r>
+            <w:r>
+              <w:rPr>
+                <w:noProof/>
+                <w:webHidden/>
+              </w:rPr>
+              <w:t>14</w:t>
+            </w:r>
+            <w:r>
+              <w:rPr>
+                <w:noProof/>
+                <w:webHidden/>
+              </w:rPr>
+              <w:fldChar w:fldCharType="end"/>
+            </w:r>
+          </w:hyperlink>
+        </w:p>
+        <w:p>
+          <w:pPr>
             <w:pStyle w:val="10"/>
             <w:rPr>
               <w:rFonts w:asciiTheme="minorHAnsi" w:eastAsiaTheme="minorEastAsia" w:hAnsiTheme="minorHAnsi" w:cstheme="minorBidi"/>
@@ -1305,7 +1291,7 @@
               <w:lang w:val="ru-RU" w:eastAsia="ru-RU" w:bidi="ar-SA"/>
             </w:rPr>
           </w:pPr>
-          <w:hyperlink w:anchor="_Toc183378673" w:history="1">
+          <w:hyperlink w:anchor="_Toc184227247" w:history="1">
             <w:r>
               <w:rPr>
                 <w:rStyle w:val="a3"/>
@@ -1332,7 +1318,7 @@
                 <w:noProof/>
                 <w:webHidden/>
               </w:rPr>
-              <w:instrText xml:space="preserve"> PAGEREF _Toc183378673 \h </w:instrText>
+              <w:instrText xml:space="preserve"> PAGEREF _Toc184227247 \h </w:instrText>
             </w:r>
             <w:r>
               <w:rPr>
@@ -1352,7 +1338,7 @@
                 <w:noProof/>
                 <w:webHidden/>
               </w:rPr>
-              <w:t>13</w:t>
+              <w:t>14</w:t>
             </w:r>
             <w:r>
               <w:rPr>
@@ -1413,7 +1399,7 @@
       <w:pPr>
         <w:pStyle w:val="1"/>
       </w:pPr>
-      <w:bookmarkStart w:id="1" w:name="_Toc183378665"/>
+      <w:bookmarkStart w:id="1" w:name="_Toc184227239"/>
       <w:r>
         <w:lastRenderedPageBreak/>
         <w:t>Задачи</w:t>
@@ -1427,17 +1413,17 @@
           <w:lang w:val="ru-RU"/>
         </w:rPr>
       </w:pPr>
-      <w:bookmarkStart w:id="2" w:name="_Toc183378666"/>
+      <w:bookmarkStart w:id="2" w:name="_Toc184227240"/>
       <w:r>
         <w:t xml:space="preserve">Задача №1. </w:t>
       </w:r>
+      <w:r>
+        <w:rPr>
+          <w:lang w:val="ru-RU"/>
+        </w:rPr>
+        <w:t>Стек</w:t>
+      </w:r>
       <w:bookmarkEnd w:id="2"/>
-      <w:r>
-        <w:rPr>
-          <w:lang w:val="ru-RU"/>
-        </w:rPr>
-        <w:t>Стек</w:t>
-      </w:r>
     </w:p>
     <w:p>
       <w:pPr>
@@ -1470,7 +1456,7 @@
         <w:spacing w:after="115"/>
         <w:ind w:firstLine="299"/>
         <w:rPr>
-          <w:lang w:val="en-US"/>
+          <w:lang w:val="ru-RU"/>
         </w:rPr>
       </w:pPr>
       <w:r>
@@ -3351,86 +3337,51 @@
           <w:rFonts w:eastAsia="Times New Roman" w:cs="Times New Roman"/>
           <w:lang w:val="ru-RU" w:eastAsia="ru-RU" w:bidi="ar-SA"/>
         </w:rPr>
-        <w:t xml:space="preserve">стек </w:t>
-      </w:r>
+        <w:t xml:space="preserve">стек организован с помощью класса </w:t>
+      </w:r>
+      <w:proofErr w:type="spellStart"/>
       <w:r>
         <w:rPr>
           <w:rFonts w:eastAsia="Times New Roman" w:cs="Times New Roman"/>
           <w:lang w:val="ru-RU" w:eastAsia="ru-RU" w:bidi="ar-SA"/>
         </w:rPr>
-        <w:t xml:space="preserve">организован </w:t>
-      </w:r>
+        <w:t>Stack</w:t>
+      </w:r>
+      <w:proofErr w:type="spellEnd"/>
       <w:r>
         <w:rPr>
           <w:rFonts w:eastAsia="Times New Roman" w:cs="Times New Roman"/>
           <w:lang w:val="ru-RU" w:eastAsia="ru-RU" w:bidi="ar-SA"/>
         </w:rPr>
-        <w:t xml:space="preserve">с помощью класса </w:t>
-      </w:r>
-      <w:proofErr w:type="spellStart"/>
+        <w:t xml:space="preserve"> с трем</w:t>
+      </w:r>
       <w:r>
         <w:rPr>
           <w:rFonts w:eastAsia="Times New Roman" w:cs="Times New Roman"/>
           <w:lang w:val="ru-RU" w:eastAsia="ru-RU" w:bidi="ar-SA"/>
         </w:rPr>
-        <w:t>Stack</w:t>
-      </w:r>
-      <w:proofErr w:type="spellEnd"/>
+        <w:t>я</w:t>
+      </w:r>
       <w:r>
         <w:rPr>
           <w:rFonts w:eastAsia="Times New Roman" w:cs="Times New Roman"/>
           <w:lang w:val="ru-RU" w:eastAsia="ru-RU" w:bidi="ar-SA"/>
         </w:rPr>
-        <w:t xml:space="preserve"> с </w:t>
+        <w:t xml:space="preserve"> метод</w:t>
       </w:r>
       <w:r>
         <w:rPr>
           <w:rFonts w:eastAsia="Times New Roman" w:cs="Times New Roman"/>
           <w:lang w:val="ru-RU" w:eastAsia="ru-RU" w:bidi="ar-SA"/>
         </w:rPr>
-        <w:t>тр</w:t>
+        <w:t>а</w:t>
       </w:r>
       <w:r>
         <w:rPr>
           <w:rFonts w:eastAsia="Times New Roman" w:cs="Times New Roman"/>
           <w:lang w:val="ru-RU" w:eastAsia="ru-RU" w:bidi="ar-SA"/>
         </w:rPr>
-        <w:t>ем</w:t>
-      </w:r>
-      <w:r>
-        <w:rPr>
-          <w:rFonts w:eastAsia="Times New Roman" w:cs="Times New Roman"/>
-          <w:lang w:val="ru-RU" w:eastAsia="ru-RU" w:bidi="ar-SA"/>
-        </w:rPr>
-        <w:t>я</w:t>
-      </w:r>
-      <w:r>
-        <w:rPr>
-          <w:rFonts w:eastAsia="Times New Roman" w:cs="Times New Roman"/>
-          <w:lang w:val="ru-RU" w:eastAsia="ru-RU" w:bidi="ar-SA"/>
-        </w:rPr>
-        <w:t xml:space="preserve"> метод</w:t>
-      </w:r>
-      <w:r>
-        <w:rPr>
-          <w:rFonts w:eastAsia="Times New Roman" w:cs="Times New Roman"/>
-          <w:lang w:val="ru-RU" w:eastAsia="ru-RU" w:bidi="ar-SA"/>
-        </w:rPr>
-        <w:t>а</w:t>
-      </w:r>
-      <w:r>
-        <w:rPr>
-          <w:rFonts w:eastAsia="Times New Roman" w:cs="Times New Roman"/>
-          <w:lang w:val="ru-RU" w:eastAsia="ru-RU" w:bidi="ar-SA"/>
-        </w:rPr>
-        <w:t>ми</w:t>
-      </w:r>
-      <w:r>
-        <w:rPr>
-          <w:rFonts w:eastAsia="Times New Roman" w:cs="Times New Roman"/>
-          <w:lang w:val="ru-RU" w:eastAsia="ru-RU" w:bidi="ar-SA"/>
-        </w:rPr>
-        <w:t>:</w:t>
+        <w:t>ми:</w:t>
       </w:r>
     </w:p>
     <w:p>
@@ -3834,7 +3785,7 @@
           <w:lang w:val="en-US"/>
         </w:rPr>
       </w:pPr>
-      <w:bookmarkStart w:id="3" w:name="_Toc183378667"/>
+      <w:bookmarkStart w:id="3" w:name="_Toc184227241"/>
       <w:r>
         <w:t>Задача №</w:t>
       </w:r>
@@ -3847,13 +3798,13 @@
       <w:r>
         <w:t xml:space="preserve">. </w:t>
       </w:r>
+      <w:r>
+        <w:rPr>
+          <w:lang w:val="ru-RU"/>
+        </w:rPr>
+        <w:t>Скобочная последовательность</w:t>
+      </w:r>
       <w:bookmarkEnd w:id="3"/>
-      <w:r>
-        <w:rPr>
-          <w:lang w:val="ru-RU"/>
-        </w:rPr>
-        <w:t>Скобочная последовательность</w:t>
-      </w:r>
     </w:p>
     <w:p>
       <w:pPr>
@@ -5745,15 +5696,7 @@
           <w:szCs w:val="28"/>
           <w:lang w:val="ru-RU" w:eastAsia="ru-RU" w:bidi="ar-SA"/>
         </w:rPr>
-        <w:t>(s)принимает строку и проверяет, является ли последовательность скобок в этой строке правильной. Функция</w:t>
-      </w:r>
-      <w:r>
-        <w:rPr>
-          <w:rFonts w:eastAsia="Times New Roman" w:cs="Times New Roman"/>
-          <w:szCs w:val="28"/>
-          <w:lang w:val="ru-RU" w:eastAsia="ru-RU" w:bidi="ar-SA"/>
-        </w:rPr>
-        <w:t xml:space="preserve"> </w:t>
+        <w:t xml:space="preserve">(s)принимает строку и проверяет, является ли последовательность скобок в этой строке правильной. Функция </w:t>
       </w:r>
       <w:proofErr w:type="spellStart"/>
       <w:r>
@@ -5944,7 +5887,7 @@
           <w:lang w:val="ru-RU"/>
         </w:rPr>
       </w:pPr>
-      <w:bookmarkStart w:id="4" w:name="_Toc183378668"/>
+      <w:bookmarkStart w:id="4" w:name="_Toc184227242"/>
       <w:r>
         <w:t>Задача №</w:t>
       </w:r>
@@ -5957,12 +5900,18 @@
       <w:r>
         <w:t xml:space="preserve">. </w:t>
       </w:r>
+      <w:r>
+        <w:rPr>
+          <w:lang w:val="ru-RU"/>
+        </w:rPr>
+        <w:t>Очередь с минимумом</w:t>
+      </w:r>
       <w:bookmarkEnd w:id="4"/>
       <w:r>
         <w:rPr>
           <w:lang w:val="ru-RU"/>
         </w:rPr>
-        <w:t xml:space="preserve">Очередь с минимумом </w:t>
+        <w:t xml:space="preserve"> </w:t>
       </w:r>
     </w:p>
     <w:p>
@@ -7848,21 +7797,7 @@
           <w:rFonts w:eastAsia="Times New Roman" w:cs="Times New Roman"/>
           <w:lang w:val="ru-RU" w:eastAsia="ru-RU" w:bidi="ar-SA"/>
         </w:rPr>
-        <w:t xml:space="preserve"> оставались только элементы в порядке возрастания.</w:t>
-      </w:r>
-      <w:r>
-        <w:rPr>
-          <w:rFonts w:eastAsia="Times New Roman" w:cs="Times New Roman"/>
-          <w:lang w:val="ru-RU" w:eastAsia="ru-RU" w:bidi="ar-SA"/>
-        </w:rPr>
-        <w:t xml:space="preserve"> </w:t>
-      </w:r>
-      <w:r>
-        <w:rPr>
-          <w:rFonts w:eastAsia="Times New Roman" w:cs="Times New Roman"/>
-          <w:lang w:val="ru-RU" w:eastAsia="ru-RU" w:bidi="ar-SA"/>
-        </w:rPr>
-        <w:t>Если команда равна -, это означает удаление элемента из очереди. Первый элемент удаляется из оче</w:t>
+        <w:t xml:space="preserve"> оставались только элементы в порядке возрастания. Если команда равна -, это означает удаление элемента из очереди. Первый элемент удаляется из оче</w:t>
       </w:r>
       <w:r>
         <w:rPr>
@@ -7902,44 +7837,23 @@
           <w:rFonts w:eastAsia="Times New Roman" w:cs="Times New Roman"/>
           <w:lang w:val="ru-RU" w:eastAsia="ru-RU" w:bidi="ar-SA"/>
         </w:rPr>
-        <w:t>, так как он больше не является минимальным.</w:t>
-      </w:r>
+        <w:t xml:space="preserve">, так как он больше не является минимальным. Результатом </w:t>
+      </w:r>
+      <w:proofErr w:type="gramStart"/>
       <w:r>
         <w:rPr>
           <w:rFonts w:eastAsia="Times New Roman" w:cs="Times New Roman"/>
           <w:lang w:val="ru-RU" w:eastAsia="ru-RU" w:bidi="ar-SA"/>
         </w:rPr>
-        <w:t xml:space="preserve"> </w:t>
-      </w:r>
+        <w:t>выполнения ?</w:t>
+      </w:r>
+      <w:proofErr w:type="gramEnd"/>
       <w:r>
         <w:rPr>
           <w:rFonts w:eastAsia="Times New Roman" w:cs="Times New Roman"/>
           <w:lang w:val="ru-RU" w:eastAsia="ru-RU" w:bidi="ar-SA"/>
         </w:rPr>
-        <w:t xml:space="preserve">Результатом </w:t>
-      </w:r>
-      <w:proofErr w:type="gramStart"/>
-      <w:r>
-        <w:rPr>
-          <w:rFonts w:eastAsia="Times New Roman" w:cs="Times New Roman"/>
-          <w:lang w:val="ru-RU" w:eastAsia="ru-RU" w:bidi="ar-SA"/>
-        </w:rPr>
-        <w:t>выполнения ?</w:t>
-      </w:r>
-      <w:proofErr w:type="gramEnd"/>
-      <w:r>
-        <w:rPr>
-          <w:rFonts w:eastAsia="Times New Roman" w:cs="Times New Roman"/>
-          <w:lang w:val="ru-RU" w:eastAsia="ru-RU" w:bidi="ar-SA"/>
-        </w:rPr>
-        <w:t xml:space="preserve"> </w:t>
-      </w:r>
-      <w:r>
-        <w:rPr>
-          <w:rFonts w:eastAsia="Times New Roman" w:cs="Times New Roman"/>
-          <w:lang w:val="ru-RU" w:eastAsia="ru-RU" w:bidi="ar-SA"/>
-        </w:rPr>
-        <w:t xml:space="preserve">будет минимальный элемент, который всегда находится в первом месте очереди </w:t>
+        <w:t xml:space="preserve"> будет минимальный элемент, который всегда находится в первом месте очереди </w:t>
       </w:r>
       <w:proofErr w:type="spellStart"/>
       <w:r>
@@ -8092,7 +8006,7 @@
           <w:lang w:val="ru-RU"/>
         </w:rPr>
       </w:pPr>
-      <w:bookmarkStart w:id="5" w:name="_Toc183378669"/>
+      <w:bookmarkStart w:id="5" w:name="_Toc184227243"/>
       <w:r>
         <w:t>Задача №</w:t>
       </w:r>
@@ -8116,13 +8030,13 @@
       <w:r>
         <w:t xml:space="preserve"> </w:t>
       </w:r>
+      <w:r>
+        <w:rPr>
+          <w:lang w:val="ru-RU"/>
+        </w:rPr>
+        <w:t>Максимум в движущейся последовательности.</w:t>
+      </w:r>
       <w:bookmarkEnd w:id="5"/>
-      <w:r>
-        <w:rPr>
-          <w:lang w:val="ru-RU"/>
-        </w:rPr>
-        <w:t>Максимум в движущейся последовательности.</w:t>
-      </w:r>
     </w:p>
     <w:p>
       <w:pPr>
@@ -10493,25 +10407,7 @@
           <w:szCs w:val="24"/>
           <w:lang w:val="ru-RU" w:eastAsia="ru-RU" w:bidi="ar-SA"/>
         </w:rPr>
-        <w:t xml:space="preserve">ая </w:t>
-      </w:r>
-      <w:r>
-        <w:rPr>
-          <w:rFonts w:eastAsia="Times New Roman" w:cs="Times New Roman"/>
-          <w:sz w:val="24"/>
-          <w:szCs w:val="24"/>
-          <w:lang w:val="ru-RU" w:eastAsia="ru-RU" w:bidi="ar-SA"/>
-        </w:rPr>
-        <w:t>последовательност</w:t>
-      </w:r>
-      <w:r>
-        <w:rPr>
-          <w:rFonts w:eastAsia="Times New Roman" w:cs="Times New Roman"/>
-          <w:sz w:val="24"/>
-          <w:szCs w:val="24"/>
-          <w:lang w:val="ru-RU" w:eastAsia="ru-RU" w:bidi="ar-SA"/>
-        </w:rPr>
-        <w:t xml:space="preserve">ь </w:t>
+        <w:t xml:space="preserve">ая последовательность </w:t>
       </w:r>
       <w:r>
         <w:rPr>
@@ -10818,7 +10714,7 @@
           <w:lang w:val="ru-RU"/>
         </w:rPr>
       </w:pPr>
-      <w:bookmarkStart w:id="6" w:name="_Toc183378670"/>
+      <w:bookmarkStart w:id="6" w:name="_Toc184227244"/>
       <w:r>
         <w:t>Задача №</w:t>
       </w:r>
@@ -10831,13 +10727,13 @@
       <w:r>
         <w:t xml:space="preserve">. </w:t>
       </w:r>
+      <w:r>
+        <w:rPr>
+          <w:lang w:val="ru-RU"/>
+        </w:rPr>
+        <w:t>Постфиксная запись</w:t>
+      </w:r>
       <w:bookmarkEnd w:id="6"/>
-      <w:r>
-        <w:rPr>
-          <w:lang w:val="ru-RU"/>
-        </w:rPr>
-        <w:t>Постфиксная запись</w:t>
-      </w:r>
     </w:p>
     <w:p>
       <w:pPr>
@@ -12883,7 +12779,7 @@
           <w:lang w:val="ru-RU"/>
         </w:rPr>
       </w:pPr>
-      <w:bookmarkStart w:id="7" w:name="_Toc183378671"/>
+      <w:bookmarkStart w:id="7" w:name="_Toc184227245"/>
       <w:r>
         <w:t>Задача №</w:t>
       </w:r>
@@ -12913,13 +12809,13 @@
         </w:rPr>
         <w:t>С</w:t>
       </w:r>
+      <w:r>
+        <w:rPr>
+          <w:lang w:val="ru-RU"/>
+        </w:rPr>
+        <w:t>тек</w:t>
+      </w:r>
       <w:bookmarkEnd w:id="7"/>
-      <w:r>
-        <w:rPr>
-          <w:lang w:val="ru-RU"/>
-        </w:rPr>
-        <w:t>тек</w:t>
-      </w:r>
     </w:p>
     <w:p>
       <w:pPr>
@@ -14557,85 +14453,61 @@
           <w:szCs w:val="28"/>
           <w:lang w:val="ru-RU" w:eastAsia="ru-RU" w:bidi="ar-SA"/>
         </w:rPr>
-        <w:t xml:space="preserve"> </w:t>
-      </w:r>
+        <w:t xml:space="preserve"> управляет операциями добавления и удаления элементов с помощью связного списка. Метод </w:t>
+      </w:r>
+      <w:proofErr w:type="spellStart"/>
       <w:r>
         <w:rPr>
           <w:rFonts w:eastAsia="Times New Roman" w:cs="Times New Roman"/>
           <w:szCs w:val="28"/>
           <w:lang w:val="ru-RU" w:eastAsia="ru-RU" w:bidi="ar-SA"/>
         </w:rPr>
-        <w:t xml:space="preserve">управляет операциями добавления и удаления элементов с помощью связного списка. Метод </w:t>
-      </w:r>
-      <w:proofErr w:type="spellStart"/>
+        <w:t>isEmpty</w:t>
+      </w:r>
+      <w:proofErr w:type="spellEnd"/>
       <w:r>
         <w:rPr>
           <w:rFonts w:eastAsia="Times New Roman" w:cs="Times New Roman"/>
           <w:szCs w:val="28"/>
           <w:lang w:val="ru-RU" w:eastAsia="ru-RU" w:bidi="ar-SA"/>
         </w:rPr>
-        <w:t>isEmpty</w:t>
-      </w:r>
-      <w:proofErr w:type="spellEnd"/>
+        <w:t xml:space="preserve"> проверяет, пуст ли стек, путем проверки, указывает ли </w:t>
+      </w:r>
+      <w:proofErr w:type="spellStart"/>
       <w:r>
         <w:rPr>
           <w:rFonts w:eastAsia="Times New Roman" w:cs="Times New Roman"/>
           <w:szCs w:val="28"/>
           <w:lang w:val="ru-RU" w:eastAsia="ru-RU" w:bidi="ar-SA"/>
         </w:rPr>
-        <w:t xml:space="preserve"> проверяет, пуст ли стек, путем проверки, указывает ли </w:t>
-      </w:r>
-      <w:proofErr w:type="spellStart"/>
+        <w:t>top</w:t>
+      </w:r>
+      <w:proofErr w:type="spellEnd"/>
       <w:r>
         <w:rPr>
           <w:rFonts w:eastAsia="Times New Roman" w:cs="Times New Roman"/>
           <w:szCs w:val="28"/>
           <w:lang w:val="ru-RU" w:eastAsia="ru-RU" w:bidi="ar-SA"/>
         </w:rPr>
-        <w:t>top</w:t>
-      </w:r>
-      <w:proofErr w:type="spellEnd"/>
+        <w:t xml:space="preserve"> на </w:t>
+      </w:r>
+      <w:proofErr w:type="spellStart"/>
       <w:r>
         <w:rPr>
           <w:rFonts w:eastAsia="Times New Roman" w:cs="Times New Roman"/>
           <w:szCs w:val="28"/>
           <w:lang w:val="ru-RU" w:eastAsia="ru-RU" w:bidi="ar-SA"/>
         </w:rPr>
-        <w:t xml:space="preserve"> на </w:t>
-      </w:r>
-      <w:proofErr w:type="spellStart"/>
+        <w:t>None</w:t>
+      </w:r>
+      <w:proofErr w:type="spellEnd"/>
       <w:r>
         <w:rPr>
           <w:rFonts w:eastAsia="Times New Roman" w:cs="Times New Roman"/>
           <w:szCs w:val="28"/>
           <w:lang w:val="ru-RU" w:eastAsia="ru-RU" w:bidi="ar-SA"/>
         </w:rPr>
-        <w:t>None</w:t>
-      </w:r>
-      <w:proofErr w:type="spellEnd"/>
-      <w:r>
-        <w:rPr>
-          <w:rFonts w:eastAsia="Times New Roman" w:cs="Times New Roman"/>
-          <w:szCs w:val="28"/>
-          <w:lang w:val="ru-RU" w:eastAsia="ru-RU" w:bidi="ar-SA"/>
-        </w:rPr>
-        <w:t>.</w:t>
-      </w:r>
-      <w:r>
-        <w:rPr>
-          <w:rFonts w:eastAsia="Times New Roman" w:cs="Times New Roman"/>
-          <w:szCs w:val="28"/>
-          <w:lang w:val="ru-RU" w:eastAsia="ru-RU" w:bidi="ar-SA"/>
-        </w:rPr>
-        <w:t xml:space="preserve"> </w:t>
-      </w:r>
-      <w:r>
-        <w:rPr>
-          <w:rFonts w:eastAsia="Times New Roman" w:cs="Times New Roman"/>
-          <w:szCs w:val="28"/>
-          <w:lang w:val="ru-RU" w:eastAsia="ru-RU" w:bidi="ar-SA"/>
-        </w:rPr>
-        <w:t xml:space="preserve">Метод </w:t>
+        <w:t xml:space="preserve">. Метод </w:t>
       </w:r>
       <w:proofErr w:type="spellStart"/>
       <w:r>
@@ -14828,7 +14700,7 @@
           <w:lang w:val="ru-RU"/>
         </w:rPr>
       </w:pPr>
-      <w:bookmarkStart w:id="8" w:name="_Toc183378672"/>
+      <w:bookmarkStart w:id="8" w:name="_Toc184227246"/>
       <w:r>
         <w:rPr>
           <w:sz w:val="32"/>
@@ -14930,7 +14802,7 @@
         <w:pStyle w:val="1"/>
         <w:jc w:val="both"/>
       </w:pPr>
-      <w:bookmarkStart w:id="9" w:name="_Toc183378673"/>
+      <w:bookmarkStart w:id="9" w:name="_Toc184227247"/>
       <w:r>
         <w:t>Вывод</w:t>
       </w:r>
